--- a/Промежуточный вал/пром.вал.docx
+++ b/Промежуточный вал/пром.вал.docx
@@ -122,10 +122,10 @@
                   <v:path o:extrusionok="f" gradientshapeok="t" o:connecttype="rect"/>
                   <o:lock v:ext="edit" aspectratio="t"/>
                 </v:shapetype>
-                <v:shape id="_x0000_i1142" type="#_x0000_t75" style="width:14pt;height:17pt" o:ole="">
+                <v:shape id="_x0000_i1025" type="#_x0000_t75" style="width:13.8pt;height:16.8pt" o:ole="">
                   <v:imagedata r:id="rId4" o:title=""/>
                 </v:shape>
-                <o:OLEObject Type="Embed" ProgID="Equation.3" ShapeID="_x0000_i1142" DrawAspect="Content" ObjectID="_1589098934" r:id="rId5"/>
+                <o:OLEObject Type="Embed" ProgID="Equation.3" ShapeID="_x0000_i1025" DrawAspect="Content" ObjectID="_1589216318" r:id="rId5"/>
               </w:object>
             </w:r>
           </w:p>
@@ -151,10 +151,10 @@
                 <w:position w:val="-10"/>
               </w:rPr>
               <w:object w:dxaOrig="320" w:dyaOrig="340">
-                <v:shape id="_x0000_i1143" type="#_x0000_t75" style="width:16pt;height:17pt" o:ole="">
+                <v:shape id="_x0000_i1026" type="#_x0000_t75" style="width:16.2pt;height:16.8pt" o:ole="">
                   <v:imagedata r:id="rId6" o:title=""/>
                 </v:shape>
-                <o:OLEObject Type="Embed" ProgID="Equation.3" ShapeID="_x0000_i1143" DrawAspect="Content" ObjectID="_1589098935" r:id="rId7"/>
+                <o:OLEObject Type="Embed" ProgID="Equation.3" ShapeID="_x0000_i1026" DrawAspect="Content" ObjectID="_1589216319" r:id="rId7"/>
               </w:object>
             </w:r>
           </w:p>
@@ -180,10 +180,10 @@
                 <w:position w:val="-12"/>
               </w:rPr>
               <w:object w:dxaOrig="300" w:dyaOrig="360">
-                <v:shape id="_x0000_i1144" type="#_x0000_t75" style="width:15pt;height:18pt" o:ole="">
+                <v:shape id="_x0000_i1027" type="#_x0000_t75" style="width:15pt;height:18pt" o:ole="">
                   <v:imagedata r:id="rId8" o:title=""/>
                 </v:shape>
-                <o:OLEObject Type="Embed" ProgID="Equation.3" ShapeID="_x0000_i1144" DrawAspect="Content" ObjectID="_1589098936" r:id="rId9"/>
+                <o:OLEObject Type="Embed" ProgID="Equation.3" ShapeID="_x0000_i1027" DrawAspect="Content" ObjectID="_1589216320" r:id="rId9"/>
               </w:object>
             </w:r>
           </w:p>
@@ -209,10 +209,10 @@
                 <w:position w:val="-10"/>
               </w:rPr>
               <w:object w:dxaOrig="260" w:dyaOrig="340">
-                <v:shape id="_x0000_i1145" type="#_x0000_t75" style="width:13pt;height:17pt" o:ole="">
+                <v:shape id="_x0000_i1028" type="#_x0000_t75" style="width:13.2pt;height:16.8pt" o:ole="">
                   <v:imagedata r:id="rId10" o:title=""/>
                 </v:shape>
-                <o:OLEObject Type="Embed" ProgID="Equation.3" ShapeID="_x0000_i1145" DrawAspect="Content" ObjectID="_1589098937" r:id="rId11"/>
+                <o:OLEObject Type="Embed" ProgID="Equation.3" ShapeID="_x0000_i1028" DrawAspect="Content" ObjectID="_1589216321" r:id="rId11"/>
               </w:object>
             </w:r>
           </w:p>
@@ -238,10 +238,10 @@
                 <w:position w:val="-10"/>
               </w:rPr>
               <w:object w:dxaOrig="300" w:dyaOrig="340">
-                <v:shape id="_x0000_i1146" type="#_x0000_t75" style="width:15pt;height:17pt" o:ole="">
+                <v:shape id="_x0000_i1029" type="#_x0000_t75" style="width:15pt;height:16.8pt" o:ole="">
                   <v:imagedata r:id="rId12" o:title=""/>
                 </v:shape>
-                <o:OLEObject Type="Embed" ProgID="Equation.3" ShapeID="_x0000_i1146" DrawAspect="Content" ObjectID="_1589098938" r:id="rId13"/>
+                <o:OLEObject Type="Embed" ProgID="Equation.3" ShapeID="_x0000_i1029" DrawAspect="Content" ObjectID="_1589216322" r:id="rId13"/>
               </w:object>
             </w:r>
           </w:p>
@@ -267,10 +267,10 @@
                 <w:position w:val="-10"/>
               </w:rPr>
               <w:object w:dxaOrig="260" w:dyaOrig="340">
-                <v:shape id="_x0000_i1147" type="#_x0000_t75" style="width:13pt;height:17pt" o:ole="">
+                <v:shape id="_x0000_i1030" type="#_x0000_t75" style="width:13.2pt;height:16.8pt" o:ole="">
                   <v:imagedata r:id="rId14" o:title=""/>
                 </v:shape>
-                <o:OLEObject Type="Embed" ProgID="Equation.3" ShapeID="_x0000_i1147" DrawAspect="Content" ObjectID="_1589098939" r:id="rId15"/>
+                <o:OLEObject Type="Embed" ProgID="Equation.3" ShapeID="_x0000_i1030" DrawAspect="Content" ObjectID="_1589216323" r:id="rId15"/>
               </w:object>
             </w:r>
           </w:p>
@@ -288,10 +288,10 @@
                 <w:position w:val="-10"/>
               </w:rPr>
               <w:object w:dxaOrig="360" w:dyaOrig="340">
-                <v:shape id="_x0000_i1148" type="#_x0000_t75" style="width:18pt;height:17pt" o:ole="">
+                <v:shape id="_x0000_i1031" type="#_x0000_t75" style="width:18pt;height:16.8pt" o:ole="">
                   <v:imagedata r:id="rId16" o:title=""/>
                 </v:shape>
-                <o:OLEObject Type="Embed" ProgID="Equation.3" ShapeID="_x0000_i1148" DrawAspect="Content" ObjectID="_1589098940" r:id="rId17"/>
+                <o:OLEObject Type="Embed" ProgID="Equation.3" ShapeID="_x0000_i1031" DrawAspect="Content" ObjectID="_1589216324" r:id="rId17"/>
               </w:object>
             </w:r>
           </w:p>
@@ -324,10 +324,10 @@
                 <w:position w:val="-6"/>
               </w:rPr>
               <w:object w:dxaOrig="320" w:dyaOrig="279">
-                <v:shape id="_x0000_i1149" type="#_x0000_t75" style="width:16pt;height:14pt" o:ole="">
+                <v:shape id="_x0000_i1032" type="#_x0000_t75" style="width:16.2pt;height:13.8pt" o:ole="">
                   <v:imagedata r:id="rId18" o:title=""/>
                 </v:shape>
-                <o:OLEObject Type="Embed" ProgID="Equation.3" ShapeID="_x0000_i1149" DrawAspect="Content" ObjectID="_1589098941" r:id="rId19"/>
+                <o:OLEObject Type="Embed" ProgID="Equation.3" ShapeID="_x0000_i1032" DrawAspect="Content" ObjectID="_1589216325" r:id="rId19"/>
               </w:object>
             </w:r>
           </w:p>
@@ -536,10 +536,10 @@
           <w:position w:val="-16"/>
         </w:rPr>
         <w:object w:dxaOrig="900" w:dyaOrig="420">
-          <v:shape id="_x0000_i1150" type="#_x0000_t75" style="width:45pt;height:21pt" o:ole="">
+          <v:shape id="_x0000_i1033" type="#_x0000_t75" style="width:45pt;height:21pt" o:ole="">
             <v:imagedata r:id="rId22" o:title=""/>
           </v:shape>
-          <o:OLEObject Type="Embed" ProgID="Equation.3" ShapeID="_x0000_i1150" DrawAspect="Content" ObjectID="_1589098942" r:id="rId23"/>
+          <o:OLEObject Type="Embed" ProgID="Equation.3" ShapeID="_x0000_i1033" DrawAspect="Content" ObjectID="_1589216326" r:id="rId23"/>
         </w:object>
       </w:r>
       <w:r>
@@ -550,10 +550,10 @@
           <w:position w:val="-10"/>
         </w:rPr>
         <w:object w:dxaOrig="760" w:dyaOrig="320">
-          <v:shape id="_x0000_i1151" type="#_x0000_t75" style="width:38pt;height:16pt" o:ole="">
+          <v:shape id="_x0000_i1034" type="#_x0000_t75" style="width:37.8pt;height:16.2pt" o:ole="">
             <v:imagedata r:id="rId24" o:title=""/>
           </v:shape>
-          <o:OLEObject Type="Embed" ProgID="Equation.3" ShapeID="_x0000_i1151" DrawAspect="Content" ObjectID="_1589098943" r:id="rId25"/>
+          <o:OLEObject Type="Embed" ProgID="Equation.3" ShapeID="_x0000_i1034" DrawAspect="Content" ObjectID="_1589216327" r:id="rId25"/>
         </w:object>
       </w:r>
       <w:r>
@@ -579,10 +579,10 @@
           <w:position w:val="-14"/>
         </w:rPr>
         <w:object w:dxaOrig="2079" w:dyaOrig="380">
-          <v:shape id="_x0000_i1152" type="#_x0000_t75" style="width:104pt;height:19pt" o:ole="">
+          <v:shape id="_x0000_i1035" type="#_x0000_t75" style="width:103.8pt;height:19.2pt" o:ole="">
             <v:imagedata r:id="rId26" o:title=""/>
           </v:shape>
-          <o:OLEObject Type="Embed" ProgID="Equation.3" ShapeID="_x0000_i1152" DrawAspect="Content" ObjectID="_1589098944" r:id="rId27"/>
+          <o:OLEObject Type="Embed" ProgID="Equation.3" ShapeID="_x0000_i1035" DrawAspect="Content" ObjectID="_1589216328" r:id="rId27"/>
         </w:object>
       </w:r>
       <w:r>
@@ -624,10 +624,10 @@
           <w:position w:val="-10"/>
         </w:rPr>
         <w:object w:dxaOrig="1440" w:dyaOrig="340">
-          <v:shape id="_x0000_i1153" type="#_x0000_t75" style="width:1in;height:17pt" o:ole="">
+          <v:shape id="_x0000_i1036" type="#_x0000_t75" style="width:1in;height:16.8pt" o:ole="">
             <v:imagedata r:id="rId28" o:title=""/>
           </v:shape>
-          <o:OLEObject Type="Embed" ProgID="Equation.3" ShapeID="_x0000_i1153" DrawAspect="Content" ObjectID="_1589098945" r:id="rId29"/>
+          <o:OLEObject Type="Embed" ProgID="Equation.3" ShapeID="_x0000_i1036" DrawAspect="Content" ObjectID="_1589216329" r:id="rId29"/>
         </w:object>
       </w:r>
       <w:r>
@@ -669,10 +669,10 @@
           <w:position w:val="-10"/>
         </w:rPr>
         <w:object w:dxaOrig="3460" w:dyaOrig="340">
-          <v:shape id="_x0000_i1154" type="#_x0000_t75" style="width:173pt;height:17pt" o:ole="">
+          <v:shape id="_x0000_i1037" type="#_x0000_t75" style="width:172.8pt;height:16.8pt" o:ole="">
             <v:imagedata r:id="rId30" o:title=""/>
           </v:shape>
-          <o:OLEObject Type="Embed" ProgID="Equation.3" ShapeID="_x0000_i1154" DrawAspect="Content" ObjectID="_1589098946" r:id="rId31"/>
+          <o:OLEObject Type="Embed" ProgID="Equation.3" ShapeID="_x0000_i1037" DrawAspect="Content" ObjectID="_1589216330" r:id="rId31"/>
         </w:object>
       </w:r>
       <w:r>
@@ -683,10 +683,10 @@
           <w:position w:val="-6"/>
         </w:rPr>
         <w:object w:dxaOrig="260" w:dyaOrig="220">
-          <v:shape id="_x0000_i1155" type="#_x0000_t75" style="width:13pt;height:11pt" o:ole="">
+          <v:shape id="_x0000_i1038" type="#_x0000_t75" style="width:13.2pt;height:10.8pt" o:ole="">
             <v:imagedata r:id="rId32" o:title=""/>
           </v:shape>
-          <o:OLEObject Type="Embed" ProgID="Equation.3" ShapeID="_x0000_i1155" DrawAspect="Content" ObjectID="_1589098947" r:id="rId33"/>
+          <o:OLEObject Type="Embed" ProgID="Equation.3" ShapeID="_x0000_i1038" DrawAspect="Content" ObjectID="_1589216331" r:id="rId33"/>
         </w:object>
       </w:r>
       <w:r>
@@ -707,10 +707,10 @@
           <w:position w:val="-6"/>
         </w:rPr>
         <w:object w:dxaOrig="400" w:dyaOrig="220">
-          <v:shape id="_x0000_i1156" type="#_x0000_t75" style="width:20pt;height:11pt" o:ole="">
+          <v:shape id="_x0000_i1039" type="#_x0000_t75" style="width:19.8pt;height:10.8pt" o:ole="">
             <v:imagedata r:id="rId34" o:title=""/>
           </v:shape>
-          <o:OLEObject Type="Embed" ProgID="Equation.3" ShapeID="_x0000_i1156" DrawAspect="Content" ObjectID="_1589098948" r:id="rId35"/>
+          <o:OLEObject Type="Embed" ProgID="Equation.3" ShapeID="_x0000_i1039" DrawAspect="Content" ObjectID="_1589216332" r:id="rId35"/>
         </w:object>
       </w:r>
       <w:r>
@@ -749,10 +749,10 @@
           <w:position w:val="-10"/>
         </w:rPr>
         <w:object w:dxaOrig="1880" w:dyaOrig="340">
-          <v:shape id="_x0000_i1157" type="#_x0000_t75" style="width:94pt;height:17pt" o:ole="">
+          <v:shape id="_x0000_i1040" type="#_x0000_t75" style="width:94.2pt;height:16.8pt" o:ole="">
             <v:imagedata r:id="rId36" o:title=""/>
           </v:shape>
-          <o:OLEObject Type="Embed" ProgID="Equation.3" ShapeID="_x0000_i1157" DrawAspect="Content" ObjectID="_1589098949" r:id="rId37"/>
+          <o:OLEObject Type="Embed" ProgID="Equation.3" ShapeID="_x0000_i1040" DrawAspect="Content" ObjectID="_1589216333" r:id="rId37"/>
         </w:object>
       </w:r>
       <w:r>
@@ -791,10 +791,10 @@
           <w:position w:val="-16"/>
         </w:rPr>
         <w:object w:dxaOrig="2120" w:dyaOrig="480">
-          <v:shape id="_x0000_i1158" type="#_x0000_t75" style="width:106pt;height:24pt" o:ole="">
+          <v:shape id="_x0000_i1041" type="#_x0000_t75" style="width:106.2pt;height:24pt" o:ole="">
             <v:imagedata r:id="rId38" o:title=""/>
           </v:shape>
-          <o:OLEObject Type="Embed" ProgID="Equation.3" ShapeID="_x0000_i1158" DrawAspect="Content" ObjectID="_1589098950" r:id="rId39"/>
+          <o:OLEObject Type="Embed" ProgID="Equation.3" ShapeID="_x0000_i1041" DrawAspect="Content" ObjectID="_1589216334" r:id="rId39"/>
         </w:object>
       </w:r>
       <w:r>
@@ -836,10 +836,10 @@
           <w:position w:val="-14"/>
         </w:rPr>
         <w:object w:dxaOrig="1860" w:dyaOrig="460">
-          <v:shape id="_x0000_i1159" type="#_x0000_t75" style="width:93pt;height:23pt" o:ole="">
+          <v:shape id="_x0000_i1042" type="#_x0000_t75" style="width:93pt;height:22.8pt" o:ole="">
             <v:imagedata r:id="rId40" o:title=""/>
           </v:shape>
-          <o:OLEObject Type="Embed" ProgID="Equation.3" ShapeID="_x0000_i1159" DrawAspect="Content" ObjectID="_1589098951" r:id="rId41"/>
+          <o:OLEObject Type="Embed" ProgID="Equation.3" ShapeID="_x0000_i1042" DrawAspect="Content" ObjectID="_1589216335" r:id="rId41"/>
         </w:object>
       </w:r>
       <w:r>
@@ -878,10 +878,10 @@
           <w:position w:val="-14"/>
         </w:rPr>
         <w:object w:dxaOrig="2120" w:dyaOrig="460">
-          <v:shape id="_x0000_i1160" type="#_x0000_t75" style="width:106pt;height:23pt" o:ole="">
+          <v:shape id="_x0000_i1043" type="#_x0000_t75" style="width:106.2pt;height:22.8pt" o:ole="">
             <v:imagedata r:id="rId42" o:title=""/>
           </v:shape>
-          <o:OLEObject Type="Embed" ProgID="Equation.3" ShapeID="_x0000_i1160" DrawAspect="Content" ObjectID="_1589098952" r:id="rId43"/>
+          <o:OLEObject Type="Embed" ProgID="Equation.3" ShapeID="_x0000_i1043" DrawAspect="Content" ObjectID="_1589216336" r:id="rId43"/>
         </w:object>
       </w:r>
       <w:r>
@@ -920,10 +920,10 @@
           <w:position w:val="-14"/>
         </w:rPr>
         <w:object w:dxaOrig="2996" w:dyaOrig="451">
-          <v:shape id="_x0000_i1161" type="#_x0000_t75" style="width:150pt;height:22.5pt" o:ole="">
+          <v:shape id="_x0000_i1044" type="#_x0000_t75" style="width:150pt;height:22.8pt" o:ole="">
             <v:imagedata r:id="rId44" o:title=""/>
           </v:shape>
-          <o:OLEObject Type="Embed" ProgID="Equation.3" ShapeID="_x0000_i1161" DrawAspect="Content" ObjectID="_1589098953" r:id="rId45"/>
+          <o:OLEObject Type="Embed" ProgID="Equation.3" ShapeID="_x0000_i1044" DrawAspect="Content" ObjectID="_1589216337" r:id="rId45"/>
         </w:object>
       </w:r>
       <w:r>
@@ -962,10 +962,10 @@
           <w:position w:val="-14"/>
         </w:rPr>
         <w:object w:dxaOrig="3277" w:dyaOrig="451">
-          <v:shape id="_x0000_i1162" type="#_x0000_t75" style="width:164pt;height:22.5pt" o:ole="">
+          <v:shape id="_x0000_i1045" type="#_x0000_t75" style="width:163.8pt;height:22.8pt" o:ole="">
             <v:imagedata r:id="rId46" o:title=""/>
           </v:shape>
-          <o:OLEObject Type="Embed" ProgID="Equation.3" ShapeID="_x0000_i1162" DrawAspect="Content" ObjectID="_1589098954" r:id="rId47"/>
+          <o:OLEObject Type="Embed" ProgID="Equation.3" ShapeID="_x0000_i1045" DrawAspect="Content" ObjectID="_1589216338" r:id="rId47"/>
         </w:object>
       </w:r>
       <w:r>
@@ -1004,10 +1004,10 @@
           <w:position w:val="-18"/>
         </w:rPr>
         <w:object w:dxaOrig="2360" w:dyaOrig="499">
-          <v:shape id="_x0000_i1163" type="#_x0000_t75" style="width:118pt;height:25pt" o:ole="">
+          <v:shape id="_x0000_i1046" type="#_x0000_t75" style="width:118.2pt;height:25.2pt" o:ole="">
             <v:imagedata r:id="rId48" o:title=""/>
           </v:shape>
-          <o:OLEObject Type="Embed" ProgID="Equation.3" ShapeID="_x0000_i1163" DrawAspect="Content" ObjectID="_1589098955" r:id="rId49"/>
+          <o:OLEObject Type="Embed" ProgID="Equation.3" ShapeID="_x0000_i1046" DrawAspect="Content" ObjectID="_1589216339" r:id="rId49"/>
         </w:object>
       </w:r>
       <w:r>
@@ -1046,10 +1046,10 @@
           <w:position w:val="-10"/>
         </w:rPr>
         <w:object w:dxaOrig="1420" w:dyaOrig="320">
-          <v:shape id="_x0000_i1164" type="#_x0000_t75" style="width:71pt;height:16pt" o:ole="">
+          <v:shape id="_x0000_i1047" type="#_x0000_t75" style="width:70.8pt;height:16.2pt" o:ole="">
             <v:imagedata r:id="rId50" o:title=""/>
           </v:shape>
-          <o:OLEObject Type="Embed" ProgID="Equation.3" ShapeID="_x0000_i1164" DrawAspect="Content" ObjectID="_1589098956" r:id="rId51"/>
+          <o:OLEObject Type="Embed" ProgID="Equation.3" ShapeID="_x0000_i1047" DrawAspect="Content" ObjectID="_1589216340" r:id="rId51"/>
         </w:object>
       </w:r>
       <w:r>
@@ -1060,10 +1060,10 @@
           <w:position w:val="-6"/>
         </w:rPr>
         <w:object w:dxaOrig="200" w:dyaOrig="279">
-          <v:shape id="_x0000_i1165" type="#_x0000_t75" style="width:10pt;height:14pt" o:ole="">
+          <v:shape id="_x0000_i1048" type="#_x0000_t75" style="width:10.2pt;height:13.8pt" o:ole="">
             <v:imagedata r:id="rId52" o:title=""/>
           </v:shape>
-          <o:OLEObject Type="Embed" ProgID="Equation.3" ShapeID="_x0000_i1165" DrawAspect="Content" ObjectID="_1589098957" r:id="rId53"/>
+          <o:OLEObject Type="Embed" ProgID="Equation.3" ShapeID="_x0000_i1048" DrawAspect="Content" ObjectID="_1589216341" r:id="rId53"/>
         </w:object>
       </w:r>
       <w:r>
@@ -1094,10 +1094,10 @@
           <w:position w:val="-6"/>
         </w:rPr>
         <w:object w:dxaOrig="200" w:dyaOrig="220">
-          <v:shape id="_x0000_i1166" type="#_x0000_t75" style="width:10pt;height:11pt" o:ole="">
+          <v:shape id="_x0000_i1049" type="#_x0000_t75" style="width:10.2pt;height:10.8pt" o:ole="">
             <v:imagedata r:id="rId54" o:title=""/>
           </v:shape>
-          <o:OLEObject Type="Embed" ProgID="Equation.3" ShapeID="_x0000_i1166" DrawAspect="Content" ObjectID="_1589098958" r:id="rId55"/>
+          <o:OLEObject Type="Embed" ProgID="Equation.3" ShapeID="_x0000_i1049" DrawAspect="Content" ObjectID="_1589216342" r:id="rId55"/>
         </w:object>
       </w:r>
       <w:r>
@@ -1147,10 +1147,10 @@
           <w:position w:val="-6"/>
         </w:rPr>
         <w:object w:dxaOrig="820" w:dyaOrig="380">
-          <v:shape id="_x0000_i1167" type="#_x0000_t75" style="width:41pt;height:19pt" o:ole="">
+          <v:shape id="_x0000_i1050" type="#_x0000_t75" style="width:40.8pt;height:19.2pt" o:ole="">
             <v:imagedata r:id="rId56" o:title=""/>
           </v:shape>
-          <o:OLEObject Type="Embed" ProgID="Equation.3" ShapeID="_x0000_i1167" DrawAspect="Content" ObjectID="_1589098959" r:id="rId57"/>
+          <o:OLEObject Type="Embed" ProgID="Equation.3" ShapeID="_x0000_i1050" DrawAspect="Content" ObjectID="_1589216343" r:id="rId57"/>
         </w:object>
       </w:r>
       <w:r>
@@ -1191,10 +1191,10 @@
           <w:position w:val="-12"/>
         </w:rPr>
         <w:object w:dxaOrig="2860" w:dyaOrig="360">
-          <v:shape id="_x0000_i1168" type="#_x0000_t75" style="width:143pt;height:18pt" o:ole="">
+          <v:shape id="_x0000_i1051" type="#_x0000_t75" style="width:142.8pt;height:18pt" o:ole="">
             <v:imagedata r:id="rId58" o:title=""/>
           </v:shape>
-          <o:OLEObject Type="Embed" ProgID="Equation.3" ShapeID="_x0000_i1168" DrawAspect="Content" ObjectID="_1589098960" r:id="rId59"/>
+          <o:OLEObject Type="Embed" ProgID="Equation.3" ShapeID="_x0000_i1051" DrawAspect="Content" ObjectID="_1589216344" r:id="rId59"/>
         </w:object>
       </w:r>
       <w:r>
@@ -1202,6 +1202,193 @@
       </w:r>
     </w:p>
     <w:p>
+      <w:pPr>
+        <w:rPr>
+          <w:lang w:val="en-US"/>
+        </w:rPr>
+      </w:pPr>
+      <w:r>
+        <w:rPr>
+          <w:lang w:val="en-US"/>
+        </w:rPr>
+        <w:t>7.</w:t>
+      </w:r>
+    </w:p>
+    <w:p>
+      <w:pPr>
+        <w:ind w:firstLine="540"/>
+        <w:jc w:val="center"/>
+        <w:rPr>
+          <w:lang w:val="en-US"/>
+        </w:rPr>
+      </w:pPr>
+    </w:p>
+    <w:p>
+      <w:pPr>
+        <w:jc w:val="both"/>
+        <w:rPr>
+          <w:lang w:val="en-US"/>
+        </w:rPr>
+      </w:pPr>
+      <w:r>
+        <w:rPr>
+          <w:lang w:val="en-US"/>
+        </w:rPr>
+        <w:t>F12x+F32’x+RAx+RBx=0</w:t>
+      </w:r>
+    </w:p>
+    <w:p>
+      <w:pPr>
+        <w:jc w:val="both"/>
+        <w:rPr>
+          <w:lang w:val="en-US"/>
+        </w:rPr>
+      </w:pPr>
+      <w:r>
+        <w:rPr>
+          <w:lang w:val="en-US"/>
+        </w:rPr>
+        <w:t>-F12x*(l1+l2+l3)-</w:t>
+      </w:r>
+      <w:proofErr w:type="spellStart"/>
+      <w:r>
+        <w:rPr>
+          <w:lang w:val="en-US"/>
+        </w:rPr>
+        <w:t>RAx</w:t>
+      </w:r>
+      <w:proofErr w:type="spellEnd"/>
+      <w:r>
+        <w:rPr>
+          <w:lang w:val="en-US"/>
+        </w:rPr>
+        <w:t>*(l1+l3)-F32’x*l3=0</w:t>
+      </w:r>
+    </w:p>
+    <w:p>
+      <w:pPr>
+        <w:rPr>
+          <w:lang w:val="en-US"/>
+        </w:rPr>
+      </w:pPr>
+      <w:proofErr w:type="spellStart"/>
+      <w:r>
+        <w:rPr>
+          <w:lang w:val="en-US"/>
+        </w:rPr>
+        <w:t>RAx</w:t>
+      </w:r>
+      <w:proofErr w:type="spellEnd"/>
+      <w:proofErr w:type="gramStart"/>
+      <w:r>
+        <w:rPr>
+          <w:lang w:val="en-US"/>
+        </w:rPr>
+        <w:t>=(</w:t>
+      </w:r>
+      <w:proofErr w:type="gramEnd"/>
+      <w:r>
+        <w:rPr>
+          <w:lang w:val="en-US"/>
+        </w:rPr>
+        <w:t>-F12x*(l1+l2+l3)-</w:t>
+      </w:r>
+      <w:r>
+        <w:rPr>
+          <w:lang w:val="en-US"/>
+        </w:rPr>
+        <w:t xml:space="preserve"> </w:t>
+      </w:r>
+      <w:r>
+        <w:rPr>
+          <w:lang w:val="en-US"/>
+        </w:rPr>
+        <w:t>F32’x*l3</w:t>
+      </w:r>
+      <w:r>
+        <w:rPr>
+          <w:lang w:val="en-US"/>
+        </w:rPr>
+        <w:t>)</w:t>
+      </w:r>
+      <w:r>
+        <w:rPr>
+          <w:lang w:val="en-US"/>
+        </w:rPr>
+        <w:t>/</w:t>
+      </w:r>
+      <w:r>
+        <w:rPr>
+          <w:lang w:val="en-US"/>
+        </w:rPr>
+        <w:t>(l1+l3</w:t>
+      </w:r>
+      <w:r>
+        <w:rPr>
+          <w:lang w:val="en-US"/>
+        </w:rPr>
+        <w:t>)</w:t>
+      </w:r>
+    </w:p>
+    <w:p>
+      <w:pPr>
+        <w:rPr>
+          <w:lang w:val="en-US"/>
+        </w:rPr>
+      </w:pPr>
+      <w:proofErr w:type="spellStart"/>
+      <w:r>
+        <w:rPr>
+          <w:lang w:val="en-US"/>
+        </w:rPr>
+        <w:t>RBx</w:t>
+      </w:r>
+      <w:proofErr w:type="spellEnd"/>
+      <w:r>
+        <w:rPr>
+          <w:lang w:val="en-US"/>
+        </w:rPr>
+        <w:t>=-</w:t>
+      </w:r>
+      <w:proofErr w:type="gramStart"/>
+      <w:r>
+        <w:rPr>
+          <w:lang w:val="en-US"/>
+        </w:rPr>
+        <w:t>(</w:t>
+      </w:r>
+      <w:r>
+        <w:rPr>
+          <w:lang w:val="en-US"/>
+        </w:rPr>
+        <w:t xml:space="preserve"> </w:t>
+      </w:r>
+      <w:r>
+        <w:rPr>
+          <w:lang w:val="en-US"/>
+        </w:rPr>
+        <w:t>F12x</w:t>
+      </w:r>
+      <w:proofErr w:type="gramEnd"/>
+      <w:r>
+        <w:rPr>
+          <w:lang w:val="en-US"/>
+        </w:rPr>
+        <w:t>+F32’x+RAx</w:t>
+      </w:r>
+      <w:r>
+        <w:rPr>
+          <w:lang w:val="en-US"/>
+        </w:rPr>
+        <w:t>)</w:t>
+      </w:r>
+    </w:p>
+    <w:p>
+      <w:pPr>
+        <w:rPr>
+          <w:lang w:val="en-US"/>
+        </w:rPr>
+      </w:pPr>
       <w:bookmarkStart w:id="0" w:name="_GoBack"/>
       <w:bookmarkEnd w:id="0"/>
     </w:p>
